--- a/Outputs/Tables/SigSuperPathwayPecentages_Male.docx
+++ b/Outputs/Tables/SigSuperPathwayPecentages_Male.docx
@@ -73,7 +73,7 @@
             </w:pPr>
             <w:r>
               <w:rPr>
-                <w:rFonts w:ascii="Arial" w:hAnsi="Arial" w:eastAsia="Arial" w:cs="Arial"/>
+                <w:rFonts w:ascii="Helvetica" w:hAnsi="Helvetica" w:eastAsia="Helvetica" w:cs="Helvetica"/>
                 <w:i w:val="false"/>
                 <w:b w:val="true"/>
                 <w:u w:val="none"/>
@@ -117,7 +117,7 @@
             </w:pPr>
             <w:r>
               <w:rPr>
-                <w:rFonts w:ascii="Arial" w:hAnsi="Arial" w:eastAsia="Arial" w:cs="Arial"/>
+                <w:rFonts w:ascii="Helvetica" w:hAnsi="Helvetica" w:eastAsia="Helvetica" w:cs="Helvetica"/>
                 <w:i w:val="false"/>
                 <w:b w:val="true"/>
                 <w:u w:val="none"/>
@@ -167,7 +167,7 @@
             </w:pPr>
             <w:r>
               <w:rPr>
-                <w:rFonts w:ascii="Arial" w:hAnsi="Arial" w:eastAsia="Arial" w:cs="Arial"/>
+                <w:rFonts w:ascii="Helvetica" w:hAnsi="Helvetica" w:eastAsia="Helvetica" w:cs="Helvetica"/>
                 <w:i w:val="false"/>
                 <w:b w:val="false"/>
                 <w:u w:val="none"/>
@@ -211,7 +211,7 @@
             </w:pPr>
             <w:r>
               <w:rPr>
-                <w:rFonts w:ascii="Arial" w:hAnsi="Arial" w:eastAsia="Arial" w:cs="Arial"/>
+                <w:rFonts w:ascii="Helvetica" w:hAnsi="Helvetica" w:eastAsia="Helvetica" w:cs="Helvetica"/>
                 <w:i w:val="false"/>
                 <w:b w:val="false"/>
                 <w:u w:val="none"/>
@@ -261,7 +261,7 @@
             </w:pPr>
             <w:r>
               <w:rPr>
-                <w:rFonts w:ascii="Arial" w:hAnsi="Arial" w:eastAsia="Arial" w:cs="Arial"/>
+                <w:rFonts w:ascii="Helvetica" w:hAnsi="Helvetica" w:eastAsia="Helvetica" w:cs="Helvetica"/>
                 <w:i w:val="false"/>
                 <w:b w:val="false"/>
                 <w:u w:val="none"/>
@@ -305,7 +305,7 @@
             </w:pPr>
             <w:r>
               <w:rPr>
-                <w:rFonts w:ascii="Arial" w:hAnsi="Arial" w:eastAsia="Arial" w:cs="Arial"/>
+                <w:rFonts w:ascii="Helvetica" w:hAnsi="Helvetica" w:eastAsia="Helvetica" w:cs="Helvetica"/>
                 <w:i w:val="false"/>
                 <w:b w:val="false"/>
                 <w:u w:val="none"/>
@@ -355,7 +355,7 @@
             </w:pPr>
             <w:r>
               <w:rPr>
-                <w:rFonts w:ascii="Arial" w:hAnsi="Arial" w:eastAsia="Arial" w:cs="Arial"/>
+                <w:rFonts w:ascii="Helvetica" w:hAnsi="Helvetica" w:eastAsia="Helvetica" w:cs="Helvetica"/>
                 <w:i w:val="false"/>
                 <w:b w:val="false"/>
                 <w:u w:val="none"/>
@@ -399,7 +399,7 @@
             </w:pPr>
             <w:r>
               <w:rPr>
-                <w:rFonts w:ascii="Arial" w:hAnsi="Arial" w:eastAsia="Arial" w:cs="Arial"/>
+                <w:rFonts w:ascii="Helvetica" w:hAnsi="Helvetica" w:eastAsia="Helvetica" w:cs="Helvetica"/>
                 <w:i w:val="false"/>
                 <w:b w:val="false"/>
                 <w:u w:val="none"/>
@@ -449,7 +449,7 @@
             </w:pPr>
             <w:r>
               <w:rPr>
-                <w:rFonts w:ascii="Arial" w:hAnsi="Arial" w:eastAsia="Arial" w:cs="Arial"/>
+                <w:rFonts w:ascii="Helvetica" w:hAnsi="Helvetica" w:eastAsia="Helvetica" w:cs="Helvetica"/>
                 <w:i w:val="false"/>
                 <w:b w:val="false"/>
                 <w:u w:val="none"/>
@@ -493,7 +493,7 @@
             </w:pPr>
             <w:r>
               <w:rPr>
-                <w:rFonts w:ascii="Arial" w:hAnsi="Arial" w:eastAsia="Arial" w:cs="Arial"/>
+                <w:rFonts w:ascii="Helvetica" w:hAnsi="Helvetica" w:eastAsia="Helvetica" w:cs="Helvetica"/>
                 <w:i w:val="false"/>
                 <w:b w:val="false"/>
                 <w:u w:val="none"/>
@@ -543,7 +543,7 @@
             </w:pPr>
             <w:r>
               <w:rPr>
-                <w:rFonts w:ascii="Arial" w:hAnsi="Arial" w:eastAsia="Arial" w:cs="Arial"/>
+                <w:rFonts w:ascii="Helvetica" w:hAnsi="Helvetica" w:eastAsia="Helvetica" w:cs="Helvetica"/>
                 <w:i w:val="false"/>
                 <w:b w:val="false"/>
                 <w:u w:val="none"/>
@@ -587,7 +587,7 @@
             </w:pPr>
             <w:r>
               <w:rPr>
-                <w:rFonts w:ascii="Arial" w:hAnsi="Arial" w:eastAsia="Arial" w:cs="Arial"/>
+                <w:rFonts w:ascii="Helvetica" w:hAnsi="Helvetica" w:eastAsia="Helvetica" w:cs="Helvetica"/>
                 <w:i w:val="false"/>
                 <w:b w:val="false"/>
                 <w:u w:val="none"/>
@@ -637,7 +637,7 @@
             </w:pPr>
             <w:r>
               <w:rPr>
-                <w:rFonts w:ascii="Arial" w:hAnsi="Arial" w:eastAsia="Arial" w:cs="Arial"/>
+                <w:rFonts w:ascii="Helvetica" w:hAnsi="Helvetica" w:eastAsia="Helvetica" w:cs="Helvetica"/>
                 <w:i w:val="false"/>
                 <w:b w:val="false"/>
                 <w:u w:val="none"/>
@@ -681,7 +681,7 @@
             </w:pPr>
             <w:r>
               <w:rPr>
-                <w:rFonts w:ascii="Arial" w:hAnsi="Arial" w:eastAsia="Arial" w:cs="Arial"/>
+                <w:rFonts w:ascii="Helvetica" w:hAnsi="Helvetica" w:eastAsia="Helvetica" w:cs="Helvetica"/>
                 <w:i w:val="false"/>
                 <w:b w:val="false"/>
                 <w:u w:val="none"/>
@@ -731,7 +731,7 @@
             </w:pPr>
             <w:r>
               <w:rPr>
-                <w:rFonts w:ascii="Arial" w:hAnsi="Arial" w:eastAsia="Arial" w:cs="Arial"/>
+                <w:rFonts w:ascii="Helvetica" w:hAnsi="Helvetica" w:eastAsia="Helvetica" w:cs="Helvetica"/>
                 <w:i w:val="false"/>
                 <w:b w:val="false"/>
                 <w:u w:val="none"/>
@@ -775,7 +775,7 @@
             </w:pPr>
             <w:r>
               <w:rPr>
-                <w:rFonts w:ascii="Arial" w:hAnsi="Arial" w:eastAsia="Arial" w:cs="Arial"/>
+                <w:rFonts w:ascii="Helvetica" w:hAnsi="Helvetica" w:eastAsia="Helvetica" w:cs="Helvetica"/>
                 <w:i w:val="false"/>
                 <w:b w:val="false"/>
                 <w:u w:val="none"/>
@@ -825,7 +825,7 @@
             </w:pPr>
             <w:r>
               <w:rPr>
-                <w:rFonts w:ascii="Arial" w:hAnsi="Arial" w:eastAsia="Arial" w:cs="Arial"/>
+                <w:rFonts w:ascii="Helvetica" w:hAnsi="Helvetica" w:eastAsia="Helvetica" w:cs="Helvetica"/>
                 <w:i w:val="false"/>
                 <w:b w:val="false"/>
                 <w:u w:val="none"/>
@@ -869,7 +869,7 @@
             </w:pPr>
             <w:r>
               <w:rPr>
-                <w:rFonts w:ascii="Arial" w:hAnsi="Arial" w:eastAsia="Arial" w:cs="Arial"/>
+                <w:rFonts w:ascii="Helvetica" w:hAnsi="Helvetica" w:eastAsia="Helvetica" w:cs="Helvetica"/>
                 <w:i w:val="false"/>
                 <w:b w:val="false"/>
                 <w:u w:val="none"/>
@@ -919,7 +919,7 @@
             </w:pPr>
             <w:r>
               <w:rPr>
-                <w:rFonts w:ascii="Arial" w:hAnsi="Arial" w:eastAsia="Arial" w:cs="Arial"/>
+                <w:rFonts w:ascii="Helvetica" w:hAnsi="Helvetica" w:eastAsia="Helvetica" w:cs="Helvetica"/>
                 <w:i w:val="false"/>
                 <w:b w:val="false"/>
                 <w:u w:val="none"/>
@@ -963,7 +963,7 @@
             </w:pPr>
             <w:r>
               <w:rPr>
-                <w:rFonts w:ascii="Arial" w:hAnsi="Arial" w:eastAsia="Arial" w:cs="Arial"/>
+                <w:rFonts w:ascii="Helvetica" w:hAnsi="Helvetica" w:eastAsia="Helvetica" w:cs="Helvetica"/>
                 <w:i w:val="false"/>
                 <w:b w:val="false"/>
                 <w:u w:val="none"/>

--- a/Outputs/Tables/SigSuperPathwayPecentages_Male.docx
+++ b/Outputs/Tables/SigSuperPathwayPecentages_Male.docx
@@ -73,7 +73,7 @@
             </w:pPr>
             <w:r>
               <w:rPr>
-                <w:rFonts w:ascii="Helvetica" w:hAnsi="Helvetica" w:eastAsia="Helvetica" w:cs="Helvetica"/>
+                <w:rFonts w:ascii="Arial" w:hAnsi="Arial" w:eastAsia="Arial" w:cs="Arial"/>
                 <w:i w:val="false"/>
                 <w:b w:val="true"/>
                 <w:u w:val="none"/>
@@ -117,7 +117,7 @@
             </w:pPr>
             <w:r>
               <w:rPr>
-                <w:rFonts w:ascii="Helvetica" w:hAnsi="Helvetica" w:eastAsia="Helvetica" w:cs="Helvetica"/>
+                <w:rFonts w:ascii="Arial" w:hAnsi="Arial" w:eastAsia="Arial" w:cs="Arial"/>
                 <w:i w:val="false"/>
                 <w:b w:val="true"/>
                 <w:u w:val="none"/>
@@ -167,7 +167,7 @@
             </w:pPr>
             <w:r>
               <w:rPr>
-                <w:rFonts w:ascii="Helvetica" w:hAnsi="Helvetica" w:eastAsia="Helvetica" w:cs="Helvetica"/>
+                <w:rFonts w:ascii="Arial" w:hAnsi="Arial" w:eastAsia="Arial" w:cs="Arial"/>
                 <w:i w:val="false"/>
                 <w:b w:val="false"/>
                 <w:u w:val="none"/>
@@ -211,7 +211,7 @@
             </w:pPr>
             <w:r>
               <w:rPr>
-                <w:rFonts w:ascii="Helvetica" w:hAnsi="Helvetica" w:eastAsia="Helvetica" w:cs="Helvetica"/>
+                <w:rFonts w:ascii="Arial" w:hAnsi="Arial" w:eastAsia="Arial" w:cs="Arial"/>
                 <w:i w:val="false"/>
                 <w:b w:val="false"/>
                 <w:u w:val="none"/>
@@ -261,7 +261,7 @@
             </w:pPr>
             <w:r>
               <w:rPr>
-                <w:rFonts w:ascii="Helvetica" w:hAnsi="Helvetica" w:eastAsia="Helvetica" w:cs="Helvetica"/>
+                <w:rFonts w:ascii="Arial" w:hAnsi="Arial" w:eastAsia="Arial" w:cs="Arial"/>
                 <w:i w:val="false"/>
                 <w:b w:val="false"/>
                 <w:u w:val="none"/>
@@ -305,7 +305,7 @@
             </w:pPr>
             <w:r>
               <w:rPr>
-                <w:rFonts w:ascii="Helvetica" w:hAnsi="Helvetica" w:eastAsia="Helvetica" w:cs="Helvetica"/>
+                <w:rFonts w:ascii="Arial" w:hAnsi="Arial" w:eastAsia="Arial" w:cs="Arial"/>
                 <w:i w:val="false"/>
                 <w:b w:val="false"/>
                 <w:u w:val="none"/>
@@ -355,7 +355,7 @@
             </w:pPr>
             <w:r>
               <w:rPr>
-                <w:rFonts w:ascii="Helvetica" w:hAnsi="Helvetica" w:eastAsia="Helvetica" w:cs="Helvetica"/>
+                <w:rFonts w:ascii="Arial" w:hAnsi="Arial" w:eastAsia="Arial" w:cs="Arial"/>
                 <w:i w:val="false"/>
                 <w:b w:val="false"/>
                 <w:u w:val="none"/>
@@ -399,7 +399,7 @@
             </w:pPr>
             <w:r>
               <w:rPr>
-                <w:rFonts w:ascii="Helvetica" w:hAnsi="Helvetica" w:eastAsia="Helvetica" w:cs="Helvetica"/>
+                <w:rFonts w:ascii="Arial" w:hAnsi="Arial" w:eastAsia="Arial" w:cs="Arial"/>
                 <w:i w:val="false"/>
                 <w:b w:val="false"/>
                 <w:u w:val="none"/>
@@ -449,7 +449,7 @@
             </w:pPr>
             <w:r>
               <w:rPr>
-                <w:rFonts w:ascii="Helvetica" w:hAnsi="Helvetica" w:eastAsia="Helvetica" w:cs="Helvetica"/>
+                <w:rFonts w:ascii="Arial" w:hAnsi="Arial" w:eastAsia="Arial" w:cs="Arial"/>
                 <w:i w:val="false"/>
                 <w:b w:val="false"/>
                 <w:u w:val="none"/>
@@ -493,7 +493,7 @@
             </w:pPr>
             <w:r>
               <w:rPr>
-                <w:rFonts w:ascii="Helvetica" w:hAnsi="Helvetica" w:eastAsia="Helvetica" w:cs="Helvetica"/>
+                <w:rFonts w:ascii="Arial" w:hAnsi="Arial" w:eastAsia="Arial" w:cs="Arial"/>
                 <w:i w:val="false"/>
                 <w:b w:val="false"/>
                 <w:u w:val="none"/>
@@ -543,7 +543,7 @@
             </w:pPr>
             <w:r>
               <w:rPr>
-                <w:rFonts w:ascii="Helvetica" w:hAnsi="Helvetica" w:eastAsia="Helvetica" w:cs="Helvetica"/>
+                <w:rFonts w:ascii="Arial" w:hAnsi="Arial" w:eastAsia="Arial" w:cs="Arial"/>
                 <w:i w:val="false"/>
                 <w:b w:val="false"/>
                 <w:u w:val="none"/>
@@ -587,7 +587,7 @@
             </w:pPr>
             <w:r>
               <w:rPr>
-                <w:rFonts w:ascii="Helvetica" w:hAnsi="Helvetica" w:eastAsia="Helvetica" w:cs="Helvetica"/>
+                <w:rFonts w:ascii="Arial" w:hAnsi="Arial" w:eastAsia="Arial" w:cs="Arial"/>
                 <w:i w:val="false"/>
                 <w:b w:val="false"/>
                 <w:u w:val="none"/>
@@ -637,7 +637,7 @@
             </w:pPr>
             <w:r>
               <w:rPr>
-                <w:rFonts w:ascii="Helvetica" w:hAnsi="Helvetica" w:eastAsia="Helvetica" w:cs="Helvetica"/>
+                <w:rFonts w:ascii="Arial" w:hAnsi="Arial" w:eastAsia="Arial" w:cs="Arial"/>
                 <w:i w:val="false"/>
                 <w:b w:val="false"/>
                 <w:u w:val="none"/>
@@ -681,7 +681,7 @@
             </w:pPr>
             <w:r>
               <w:rPr>
-                <w:rFonts w:ascii="Helvetica" w:hAnsi="Helvetica" w:eastAsia="Helvetica" w:cs="Helvetica"/>
+                <w:rFonts w:ascii="Arial" w:hAnsi="Arial" w:eastAsia="Arial" w:cs="Arial"/>
                 <w:i w:val="false"/>
                 <w:b w:val="false"/>
                 <w:u w:val="none"/>
@@ -731,7 +731,7 @@
             </w:pPr>
             <w:r>
               <w:rPr>
-                <w:rFonts w:ascii="Helvetica" w:hAnsi="Helvetica" w:eastAsia="Helvetica" w:cs="Helvetica"/>
+                <w:rFonts w:ascii="Arial" w:hAnsi="Arial" w:eastAsia="Arial" w:cs="Arial"/>
                 <w:i w:val="false"/>
                 <w:b w:val="false"/>
                 <w:u w:val="none"/>
@@ -775,7 +775,7 @@
             </w:pPr>
             <w:r>
               <w:rPr>
-                <w:rFonts w:ascii="Helvetica" w:hAnsi="Helvetica" w:eastAsia="Helvetica" w:cs="Helvetica"/>
+                <w:rFonts w:ascii="Arial" w:hAnsi="Arial" w:eastAsia="Arial" w:cs="Arial"/>
                 <w:i w:val="false"/>
                 <w:b w:val="false"/>
                 <w:u w:val="none"/>
@@ -825,7 +825,7 @@
             </w:pPr>
             <w:r>
               <w:rPr>
-                <w:rFonts w:ascii="Helvetica" w:hAnsi="Helvetica" w:eastAsia="Helvetica" w:cs="Helvetica"/>
+                <w:rFonts w:ascii="Arial" w:hAnsi="Arial" w:eastAsia="Arial" w:cs="Arial"/>
                 <w:i w:val="false"/>
                 <w:b w:val="false"/>
                 <w:u w:val="none"/>
@@ -869,7 +869,7 @@
             </w:pPr>
             <w:r>
               <w:rPr>
-                <w:rFonts w:ascii="Helvetica" w:hAnsi="Helvetica" w:eastAsia="Helvetica" w:cs="Helvetica"/>
+                <w:rFonts w:ascii="Arial" w:hAnsi="Arial" w:eastAsia="Arial" w:cs="Arial"/>
                 <w:i w:val="false"/>
                 <w:b w:val="false"/>
                 <w:u w:val="none"/>
@@ -919,7 +919,7 @@
             </w:pPr>
             <w:r>
               <w:rPr>
-                <w:rFonts w:ascii="Helvetica" w:hAnsi="Helvetica" w:eastAsia="Helvetica" w:cs="Helvetica"/>
+                <w:rFonts w:ascii="Arial" w:hAnsi="Arial" w:eastAsia="Arial" w:cs="Arial"/>
                 <w:i w:val="false"/>
                 <w:b w:val="false"/>
                 <w:u w:val="none"/>
@@ -963,7 +963,7 @@
             </w:pPr>
             <w:r>
               <w:rPr>
-                <w:rFonts w:ascii="Helvetica" w:hAnsi="Helvetica" w:eastAsia="Helvetica" w:cs="Helvetica"/>
+                <w:rFonts w:ascii="Arial" w:hAnsi="Arial" w:eastAsia="Arial" w:cs="Arial"/>
                 <w:i w:val="false"/>
                 <w:b w:val="false"/>
                 <w:u w:val="none"/>
